--- a/chouinard.docx
+++ b/chouinard.docx
@@ -2,13 +2,13 @@
 <file path=word/document.xml><?xml version="1.0" encoding="utf-8"?>
 <w:document xmlns:w="http://schemas.openxmlformats.org/wordprocessingml/2006/main" xmlns:m="http://schemas.openxmlformats.org/officeDocument/2006/math" xmlns:r="http://schemas.openxmlformats.org/officeDocument/2006/relationships" xmlns:o="urn:schemas-microsoft-com:office:office" xmlns:v="urn:schemas-microsoft-com:vml" xmlns:w10="urn:schemas-microsoft-com:office:word" xmlns:a="http://schemas.openxmlformats.org/drawingml/2006/main" xmlns:pic="http://schemas.openxmlformats.org/drawingml/2006/picture" xmlns:wp="http://schemas.openxmlformats.org/drawingml/2006/wordprocessingDrawing">
   <w:body>
-    <w:bookmarkStart w:id="22" w:name="X24bddf2bd59ce420effa35289d9f7359f9a432b"/>
+    <w:bookmarkStart w:id="23" w:name="X6f5269fcae3b47b755d0a785de62d867aa41d74"/>
     <w:p>
       <w:pPr>
         <w:pStyle w:val="Heading1"/>
       </w:pPr>
       <w:r>
-        <w:t xml:space="preserve">M00 - Page 77: Short Answer (1-7); True/False (22-26)</w:t>
+        <w:t xml:space="preserve">M00 - Page 77: Short Answer (1-7); True/False (22-26); Find the Error #29;</w:t>
       </w:r>
     </w:p>
     <w:bookmarkStart w:id="20" w:name="short-answer"/>
@@ -455,7 +455,227 @@
       </w:r>
     </w:p>
     <w:bookmarkEnd w:id="21"/>
+    <w:bookmarkStart w:id="22" w:name="find-the-error-29"/>
+    <w:p>
+      <w:pPr>
+        <w:pStyle w:val="Heading2"/>
+      </w:pPr>
+      <w:r>
+        <w:t xml:space="preserve">Find the Error #29</w:t>
+      </w:r>
+    </w:p>
+    <w:p>
+      <w:pPr>
+        <w:pStyle w:val="SourceCode"/>
+      </w:pPr>
+      <w:r>
+        <w:rPr>
+          <w:rStyle w:val="VerbatimChar"/>
+        </w:rPr>
+        <w:t xml:space="preserve">#include iostream</w:t>
+      </w:r>
+      <w:r>
+        <w:br/>
+      </w:r>
+      <w:r>
+        <w:rPr>
+          <w:rStyle w:val="VerbatimChar"/>
+        </w:rPr>
+        <w:t xml:space="preserve">using namespace std;</w:t>
+      </w:r>
+      <w:r>
+        <w:br/>
+      </w:r>
+      <w:r>
+        <w:rPr>
+          <w:rStyle w:val="VerbatimChar"/>
+        </w:rPr>
+        <w:t xml:space="preserve">int main();</w:t>
+      </w:r>
+      <w:r>
+        <w:br/>
+      </w:r>
+      <w:r>
+        <w:rPr>
+          <w:rStyle w:val="VerbatimChar"/>
+        </w:rPr>
+        <w:t xml:space="preserve">}</w:t>
+      </w:r>
+      <w:r>
+        <w:br/>
+      </w:r>
+      <w:r>
+        <w:rPr>
+          <w:rStyle w:val="VerbatimChar"/>
+        </w:rPr>
+        <w:t xml:space="preserve">    int a , b, c \\ Three integers</w:t>
+      </w:r>
+      <w:r>
+        <w:br/>
+      </w:r>
+      <w:r>
+        <w:rPr>
+          <w:rStyle w:val="VerbatimChar"/>
+        </w:rPr>
+        <w:t xml:space="preserve">    a = 3</w:t>
+      </w:r>
+      <w:r>
+        <w:br/>
+      </w:r>
+      <w:r>
+        <w:rPr>
+          <w:rStyle w:val="VerbatimChar"/>
+        </w:rPr>
+        <w:t xml:space="preserve">    b = 4</w:t>
+      </w:r>
+      <w:r>
+        <w:br/>
+      </w:r>
+      <w:r>
+        <w:rPr>
+          <w:rStyle w:val="VerbatimChar"/>
+        </w:rPr>
+        <w:t xml:space="preserve">    c = a + b</w:t>
+      </w:r>
+      <w:r>
+        <w:br/>
+      </w:r>
+      <w:r>
+        <w:rPr>
+          <w:rStyle w:val="VerbatimChar"/>
+        </w:rPr>
+        <w:t xml:space="preserve">    Cout &lt; "The value of c is %d" &lt; C;</w:t>
+      </w:r>
+      <w:r>
+        <w:br/>
+      </w:r>
+      <w:r>
+        <w:rPr>
+          <w:rStyle w:val="VerbatimChar"/>
+        </w:rPr>
+        <w:t xml:space="preserve">    return O;</w:t>
+      </w:r>
+      <w:r>
+        <w:br/>
+      </w:r>
+      <w:r>
+        <w:rPr>
+          <w:rStyle w:val="VerbatimChar"/>
+        </w:rPr>
+        <w:t xml:space="preserve">{</w:t>
+      </w:r>
+    </w:p>
+    <w:p>
+      <w:pPr>
+        <w:pStyle w:val="FirstParagraph"/>
+      </w:pPr>
+      <w:r>
+        <w:t xml:space="preserve">Modified:</w:t>
+      </w:r>
+    </w:p>
+    <w:p>
+      <w:pPr>
+        <w:pStyle w:val="SourceCode"/>
+      </w:pPr>
+      <w:r>
+        <w:rPr>
+          <w:rStyle w:val="VerbatimChar"/>
+        </w:rPr>
+        <w:t xml:space="preserve">#include &lt;iostream&gt;</w:t>
+      </w:r>
+      <w:r>
+        <w:br/>
+      </w:r>
+      <w:r>
+        <w:rPr>
+          <w:rStyle w:val="VerbatimChar"/>
+        </w:rPr>
+        <w:t xml:space="preserve">using namespace std;</w:t>
+      </w:r>
+      <w:r>
+        <w:br/>
+      </w:r>
+      <w:r>
+        <w:rPr>
+          <w:rStyle w:val="VerbatimChar"/>
+        </w:rPr>
+        <w:t xml:space="preserve">int main() {</w:t>
+      </w:r>
+      <w:r>
+        <w:br/>
+      </w:r>
+      <w:r>
+        <w:rPr>
+          <w:rStyle w:val="VerbatimChar"/>
+        </w:rPr>
+        <w:t xml:space="preserve">    int a, b, c; //Three integers</w:t>
+      </w:r>
+      <w:r>
+        <w:br/>
+      </w:r>
+      <w:r>
+        <w:rPr>
+          <w:rStyle w:val="VerbatimChar"/>
+        </w:rPr>
+        <w:t xml:space="preserve">    a = 3;</w:t>
+      </w:r>
+      <w:r>
+        <w:br/>
+      </w:r>
+      <w:r>
+        <w:rPr>
+          <w:rStyle w:val="VerbatimChar"/>
+        </w:rPr>
+        <w:t xml:space="preserve">    b = 4;</w:t>
+      </w:r>
+      <w:r>
+        <w:br/>
+      </w:r>
+      <w:r>
+        <w:rPr>
+          <w:rStyle w:val="VerbatimChar"/>
+        </w:rPr>
+        <w:t xml:space="preserve">    c = a + b;</w:t>
+      </w:r>
+      <w:r>
+        <w:br/>
+      </w:r>
+      <w:r>
+        <w:rPr>
+          <w:rStyle w:val="VerbatimChar"/>
+        </w:rPr>
+        <w:t xml:space="preserve">    //cout &lt;&lt; "The value of c is " &lt;&lt; c;</w:t>
+      </w:r>
+      <w:r>
+        <w:br/>
+      </w:r>
+      <w:r>
+        <w:rPr>
+          <w:rStyle w:val="VerbatimChar"/>
+        </w:rPr>
+        <w:t xml:space="preserve">    printf("The value of c is %d", c );</w:t>
+      </w:r>
+      <w:r>
+        <w:br/>
+      </w:r>
+      <w:r>
+        <w:rPr>
+          <w:rStyle w:val="VerbatimChar"/>
+        </w:rPr>
+        <w:t xml:space="preserve">    return 0;</w:t>
+      </w:r>
+      <w:r>
+        <w:br/>
+      </w:r>
+      <w:r>
+        <w:rPr>
+          <w:rStyle w:val="VerbatimChar"/>
+        </w:rPr>
+        <w:t xml:space="preserve">}</w:t>
+      </w:r>
+    </w:p>
     <w:bookmarkEnd w:id="22"/>
+    <w:bookmarkEnd w:id="23"/>
     <w:sectPr>
       <w:headerReference r:id="rId9" w:type="even"/>
       <w:headerReference r:id="rId11" w:type="default"/>

--- a/chouinard.docx
+++ b/chouinard.docx
@@ -676,6 +676,46 @@
     </w:p>
     <w:bookmarkEnd w:id="22"/>
     <w:bookmarkEnd w:id="23"/>
+    <w:bookmarkStart w:id="27" w:name="m01-assignment"/>
+    <w:p>
+      <w:pPr>
+        <w:pStyle w:val="Heading1"/>
+      </w:pPr>
+      <w:r>
+        <w:t xml:space="preserve">M01 Assignment</w:t>
+      </w:r>
+    </w:p>
+    <w:bookmarkStart w:id="24" w:name="fill-in-the-blank-15-24"/>
+    <w:p>
+      <w:pPr>
+        <w:pStyle w:val="Heading2"/>
+      </w:pPr>
+      <w:r>
+        <w:t xml:space="preserve">Fill in the Blank (15-24)</w:t>
+      </w:r>
+    </w:p>
+    <w:bookmarkEnd w:id="24"/>
+    <w:bookmarkStart w:id="25" w:name="algorithm-workbench-27"/>
+    <w:p>
+      <w:pPr>
+        <w:pStyle w:val="Heading2"/>
+      </w:pPr>
+      <w:r>
+        <w:t xml:space="preserve">Algorithm Workbench #27</w:t>
+      </w:r>
+    </w:p>
+    <w:bookmarkEnd w:id="25"/>
+    <w:bookmarkStart w:id="26" w:name="find-the-errors-28-30"/>
+    <w:p>
+      <w:pPr>
+        <w:pStyle w:val="Heading2"/>
+      </w:pPr>
+      <w:r>
+        <w:t xml:space="preserve">Find the Errors (28-30)</w:t>
+      </w:r>
+    </w:p>
+    <w:bookmarkEnd w:id="26"/>
+    <w:bookmarkEnd w:id="27"/>
     <w:sectPr>
       <w:headerReference r:id="rId9" w:type="even"/>
       <w:headerReference r:id="rId11" w:type="default"/>
